--- a/tervisemonitoorimine.docx
+++ b/tervisemonitoorimine.docx
@@ -20,22 +20,20 @@
       <w:tblPr>
         <w:tblStyle w:val="TableGrid"/>
         <w:tblW w:w="0" w:type="auto"/>
+        <w:tblInd w:w="-5" w:type="dxa"/>
         <w:tblLook w:val="04A0" w:firstRow="1" w:lastRow="0" w:firstColumn="1" w:lastColumn="0" w:noHBand="0" w:noVBand="1"/>
       </w:tblPr>
       <w:tblGrid>
-        <w:gridCol w:w="1803"/>
-        <w:gridCol w:w="1803"/>
-        <w:gridCol w:w="75"/>
+        <w:gridCol w:w="1808"/>
+        <w:gridCol w:w="1878"/>
       </w:tblGrid>
       <w:tr>
         <w:trPr>
-          <w:gridAfter w:val="1"/>
-          <w:wAfter w:w="75" w:type="dxa"/>
           <w:trHeight w:val="300"/>
         </w:trPr>
         <w:tc>
           <w:tcPr>
-            <w:tcW w:w="1803" w:type="dxa"/>
+            <w:tcW w:w="1808" w:type="dxa"/>
           </w:tcPr>
           <w:p>
             <w:pPr>
@@ -48,7 +46,7 @@
         </w:tc>
         <w:tc>
           <w:tcPr>
-            <w:tcW w:w="1803" w:type="dxa"/>
+            <w:tcW w:w="1878" w:type="dxa"/>
           </w:tcPr>
           <w:p>
             <w:pPr>
@@ -66,8 +64,8 @@
         </w:trPr>
         <w:tc>
           <w:tcPr>
-            <w:tcW w:w="3681" w:type="dxa"/>
-            <w:gridSpan w:val="3"/>
+            <w:tcW w:w="3686" w:type="dxa"/>
+            <w:gridSpan w:val="2"/>
           </w:tcPr>
           <w:p>
             <w:pPr>
@@ -81,13 +79,11 @@
       </w:tr>
       <w:tr>
         <w:trPr>
-          <w:gridAfter w:val="1"/>
-          <w:wAfter w:w="75" w:type="dxa"/>
           <w:trHeight w:val="242"/>
         </w:trPr>
         <w:tc>
           <w:tcPr>
-            <w:tcW w:w="1803" w:type="dxa"/>
+            <w:tcW w:w="1808" w:type="dxa"/>
           </w:tcPr>
           <w:p>
             <w:r>
@@ -97,65 +93,11 @@
         </w:tc>
         <w:tc>
           <w:tcPr>
-            <w:tcW w:w="1803" w:type="dxa"/>
+            <w:tcW w:w="1878" w:type="dxa"/>
           </w:tcPr>
           <w:p>
             <w:r>
               <w:t>int</w:t>
-            </w:r>
-          </w:p>
-        </w:tc>
-      </w:tr>
-      <w:tr>
-        <w:trPr>
-          <w:gridAfter w:val="1"/>
-          <w:wAfter w:w="75" w:type="dxa"/>
-          <w:trHeight w:val="300"/>
-        </w:trPr>
-        <w:tc>
-          <w:tcPr>
-            <w:tcW w:w="1803" w:type="dxa"/>
-          </w:tcPr>
-          <w:p>
-            <w:r>
-              <w:t>BloodSugar</w:t>
-            </w:r>
-          </w:p>
-        </w:tc>
-        <w:tc>
-          <w:tcPr>
-            <w:tcW w:w="1803" w:type="dxa"/>
-          </w:tcPr>
-          <w:p>
-            <w:r>
-              <w:t>string</w:t>
-            </w:r>
-          </w:p>
-        </w:tc>
-      </w:tr>
-      <w:tr>
-        <w:trPr>
-          <w:gridAfter w:val="1"/>
-          <w:wAfter w:w="75" w:type="dxa"/>
-          <w:trHeight w:val="300"/>
-        </w:trPr>
-        <w:tc>
-          <w:tcPr>
-            <w:tcW w:w="1803" w:type="dxa"/>
-          </w:tcPr>
-          <w:p>
-            <w:r>
-              <w:t>Blood pressure</w:t>
-            </w:r>
-          </w:p>
-        </w:tc>
-        <w:tc>
-          <w:tcPr>
-            <w:tcW w:w="1803" w:type="dxa"/>
-          </w:tcPr>
-          <w:p>
-            <w:r>
-              <w:t>string</w:t>
             </w:r>
           </w:p>
         </w:tc>
@@ -166,8 +108,145 @@
         </w:trPr>
         <w:tc>
           <w:tcPr>
+            <w:tcW w:w="1808" w:type="dxa"/>
+          </w:tcPr>
+          <w:p>
+            <w:r>
+              <w:t>BloodSugar</w:t>
+            </w:r>
+          </w:p>
+        </w:tc>
+        <w:tc>
+          <w:tcPr>
+            <w:tcW w:w="1878" w:type="dxa"/>
+          </w:tcPr>
+          <w:p>
+            <w:r>
+              <w:t>int</w:t>
+            </w:r>
+          </w:p>
+        </w:tc>
+      </w:tr>
+      <w:tr>
+        <w:trPr>
+          <w:trHeight w:val="350"/>
+        </w:trPr>
+        <w:tc>
+          <w:tcPr>
+            <w:tcW w:w="1808" w:type="dxa"/>
+          </w:tcPr>
+          <w:p>
+            <w:r>
+              <w:t>Blood pressure</w:t>
+            </w:r>
+          </w:p>
+        </w:tc>
+        <w:tc>
+          <w:tcPr>
+            <w:tcW w:w="1878" w:type="dxa"/>
+          </w:tcPr>
+          <w:p>
+            <w:r>
+              <w:t>int</w:t>
+            </w:r>
+          </w:p>
+        </w:tc>
+      </w:tr>
+      <w:tr>
+        <w:trPr>
+          <w:trHeight w:val="350"/>
+        </w:trPr>
+        <w:tc>
+          <w:tcPr>
+            <w:tcW w:w="1808" w:type="dxa"/>
+          </w:tcPr>
+          <w:p>
+            <w:r>
+              <w:t>diastolic</w:t>
+            </w:r>
+          </w:p>
+        </w:tc>
+        <w:tc>
+          <w:tcPr>
+            <w:tcW w:w="1878" w:type="dxa"/>
+          </w:tcPr>
+          <w:p>
+            <w:r>
+              <w:t>int</w:t>
+            </w:r>
+          </w:p>
+        </w:tc>
+      </w:tr>
+      <w:tr>
+        <w:trPr>
+          <w:trHeight w:val="350"/>
+        </w:trPr>
+        <w:tc>
+          <w:tcPr>
+            <w:tcW w:w="1808" w:type="dxa"/>
+          </w:tcPr>
+          <w:p>
+            <w:r>
+              <w:t>systolic</w:t>
+            </w:r>
+          </w:p>
+        </w:tc>
+        <w:tc>
+          <w:tcPr>
+            <w:tcW w:w="1878" w:type="dxa"/>
+          </w:tcPr>
+          <w:p>
+            <w:r>
+              <w:t>int</w:t>
+            </w:r>
+          </w:p>
+        </w:tc>
+      </w:tr>
+      <w:tr>
+        <w:trPr>
+          <w:trHeight w:val="350"/>
+        </w:trPr>
+        <w:tc>
+          <w:tcPr>
+            <w:tcW w:w="1808" w:type="dxa"/>
+          </w:tcPr>
+          <w:p>
+            <w:r>
+              <w:t>map</w:t>
+            </w:r>
+          </w:p>
+        </w:tc>
+        <w:tc>
+          <w:tcPr>
+            <w:tcW w:w="1878" w:type="dxa"/>
+          </w:tcPr>
+          <w:p>
+            <w:r>
+              <w:t>int</w:t>
+            </w:r>
+          </w:p>
+        </w:tc>
+      </w:tr>
+    </w:tbl>
+    <w:p/>
+    <w:tbl>
+      <w:tblPr>
+        <w:tblStyle w:val="TableGrid"/>
+        <w:tblW w:w="0" w:type="auto"/>
+        <w:tblLook w:val="04A0" w:firstRow="1" w:lastRow="0" w:firstColumn="1" w:lastColumn="0" w:noHBand="0" w:noVBand="1"/>
+      </w:tblPr>
+      <w:tblGrid>
+        <w:gridCol w:w="1803"/>
+        <w:gridCol w:w="1878"/>
+      </w:tblGrid>
+      <w:tr>
+        <w:trPr>
+          <w:trHeight w:val="300"/>
+        </w:trPr>
+        <w:tc>
+          <w:tcPr>
             <w:tcW w:w="3681" w:type="dxa"/>
-            <w:gridSpan w:val="3"/>
+            <w:gridSpan w:val="2"/>
           </w:tcPr>
           <w:p>
             <w:pPr>
@@ -175,114 +254,6 @@
             </w:pPr>
             <w:r>
               <w:t>Klient</w:t>
-            </w:r>
-          </w:p>
-        </w:tc>
-      </w:tr>
-      <w:tr>
-        <w:trPr>
-          <w:gridAfter w:val="1"/>
-          <w:wAfter w:w="75" w:type="dxa"/>
-          <w:trHeight w:val="300"/>
-        </w:trPr>
-        <w:tc>
-          <w:tcPr>
-            <w:tcW w:w="1803" w:type="dxa"/>
-          </w:tcPr>
-          <w:p>
-            <w:r>
-              <w:t>Id</w:t>
-            </w:r>
-          </w:p>
-        </w:tc>
-        <w:tc>
-          <w:tcPr>
-            <w:tcW w:w="1803" w:type="dxa"/>
-          </w:tcPr>
-          <w:p>
-            <w:r>
-              <w:t>int</w:t>
-            </w:r>
-          </w:p>
-        </w:tc>
-      </w:tr>
-      <w:tr>
-        <w:trPr>
-          <w:gridAfter w:val="1"/>
-          <w:wAfter w:w="75" w:type="dxa"/>
-          <w:trHeight w:val="300"/>
-        </w:trPr>
-        <w:tc>
-          <w:tcPr>
-            <w:tcW w:w="1803" w:type="dxa"/>
-          </w:tcPr>
-          <w:p>
-            <w:r>
-              <w:t>Name</w:t>
-            </w:r>
-          </w:p>
-        </w:tc>
-        <w:tc>
-          <w:tcPr>
-            <w:tcW w:w="1803" w:type="dxa"/>
-          </w:tcPr>
-          <w:p>
-            <w:r>
-              <w:t>string</w:t>
-            </w:r>
-          </w:p>
-        </w:tc>
-      </w:tr>
-      <w:tr>
-        <w:trPr>
-          <w:gridAfter w:val="1"/>
-          <w:wAfter w:w="75" w:type="dxa"/>
-          <w:trHeight w:val="300"/>
-        </w:trPr>
-        <w:tc>
-          <w:tcPr>
-            <w:tcW w:w="1803" w:type="dxa"/>
-          </w:tcPr>
-          <w:p>
-            <w:r>
-              <w:t>email</w:t>
-            </w:r>
-          </w:p>
-        </w:tc>
-        <w:tc>
-          <w:tcPr>
-            <w:tcW w:w="1803" w:type="dxa"/>
-          </w:tcPr>
-          <w:p>
-            <w:r>
-              <w:t>string</w:t>
-            </w:r>
-          </w:p>
-        </w:tc>
-      </w:tr>
-      <w:tr>
-        <w:trPr>
-          <w:gridAfter w:val="1"/>
-          <w:wAfter w:w="75" w:type="dxa"/>
-          <w:trHeight w:val="300"/>
-        </w:trPr>
-        <w:tc>
-          <w:tcPr>
-            <w:tcW w:w="1803" w:type="dxa"/>
-          </w:tcPr>
-          <w:p>
-            <w:r>
-              <w:t>telefon</w:t>
-            </w:r>
-          </w:p>
-        </w:tc>
-        <w:tc>
-          <w:tcPr>
-            <w:tcW w:w="1803" w:type="dxa"/>
-          </w:tcPr>
-          <w:p>
-            <w:r>
-              <w:t>String</w:t>
             </w:r>
           </w:p>
         </w:tc>
@@ -293,8 +264,108 @@
         </w:trPr>
         <w:tc>
           <w:tcPr>
+            <w:tcW w:w="1803" w:type="dxa"/>
+          </w:tcPr>
+          <w:p>
+            <w:r>
+              <w:t>Id</w:t>
+            </w:r>
+          </w:p>
+        </w:tc>
+        <w:tc>
+          <w:tcPr>
+            <w:tcW w:w="1878" w:type="dxa"/>
+          </w:tcPr>
+          <w:p>
+            <w:r>
+              <w:t>int</w:t>
+            </w:r>
+          </w:p>
+        </w:tc>
+      </w:tr>
+      <w:tr>
+        <w:trPr>
+          <w:trHeight w:val="300"/>
+        </w:trPr>
+        <w:tc>
+          <w:tcPr>
+            <w:tcW w:w="1803" w:type="dxa"/>
+          </w:tcPr>
+          <w:p>
+            <w:r>
+              <w:t>Name</w:t>
+            </w:r>
+          </w:p>
+        </w:tc>
+        <w:tc>
+          <w:tcPr>
+            <w:tcW w:w="1878" w:type="dxa"/>
+          </w:tcPr>
+          <w:p>
+            <w:r>
+              <w:t>string</w:t>
+            </w:r>
+          </w:p>
+        </w:tc>
+      </w:tr>
+      <w:tr>
+        <w:trPr>
+          <w:trHeight w:val="300"/>
+        </w:trPr>
+        <w:tc>
+          <w:tcPr>
+            <w:tcW w:w="1803" w:type="dxa"/>
+          </w:tcPr>
+          <w:p>
+            <w:r>
+              <w:t>email</w:t>
+            </w:r>
+          </w:p>
+        </w:tc>
+        <w:tc>
+          <w:tcPr>
+            <w:tcW w:w="1878" w:type="dxa"/>
+          </w:tcPr>
+          <w:p>
+            <w:r>
+              <w:t>string</w:t>
+            </w:r>
+          </w:p>
+        </w:tc>
+      </w:tr>
+      <w:tr>
+        <w:trPr>
+          <w:trHeight w:val="300"/>
+        </w:trPr>
+        <w:tc>
+          <w:tcPr>
+            <w:tcW w:w="1803" w:type="dxa"/>
+          </w:tcPr>
+          <w:p>
+            <w:r>
+              <w:t>telefon</w:t>
+            </w:r>
+          </w:p>
+        </w:tc>
+        <w:tc>
+          <w:tcPr>
+            <w:tcW w:w="1878" w:type="dxa"/>
+          </w:tcPr>
+          <w:p>
+            <w:r>
+              <w:t>String</w:t>
+            </w:r>
+          </w:p>
+        </w:tc>
+      </w:tr>
+      <w:tr>
+        <w:trPr>
+          <w:trHeight w:val="300"/>
+        </w:trPr>
+        <w:tc>
+          <w:tcPr>
             <w:tcW w:w="3681" w:type="dxa"/>
-            <w:gridSpan w:val="3"/>
+            <w:gridSpan w:val="2"/>
           </w:tcPr>
           <w:p>
             <w:pPr>
@@ -308,8 +379,6 @@
       </w:tr>
       <w:tr>
         <w:trPr>
-          <w:gridAfter w:val="1"/>
-          <w:wAfter w:w="75" w:type="dxa"/>
           <w:trHeight w:val="300"/>
         </w:trPr>
         <w:tc>
@@ -324,7 +393,7 @@
         </w:tc>
         <w:tc>
           <w:tcPr>
-            <w:tcW w:w="1803" w:type="dxa"/>
+            <w:tcW w:w="1878" w:type="dxa"/>
           </w:tcPr>
           <w:p>
             <w:r>
@@ -335,8 +404,6 @@
       </w:tr>
       <w:tr>
         <w:trPr>
-          <w:gridAfter w:val="1"/>
-          <w:wAfter w:w="75" w:type="dxa"/>
           <w:trHeight w:val="300"/>
         </w:trPr>
         <w:tc>
@@ -351,7 +418,7 @@
         </w:tc>
         <w:tc>
           <w:tcPr>
-            <w:tcW w:w="1803" w:type="dxa"/>
+            <w:tcW w:w="1878" w:type="dxa"/>
           </w:tcPr>
           <w:p>
             <w:r>
@@ -362,8 +429,6 @@
       </w:tr>
       <w:tr>
         <w:trPr>
-          <w:gridAfter w:val="1"/>
-          <w:wAfter w:w="75" w:type="dxa"/>
           <w:trHeight w:val="300"/>
         </w:trPr>
         <w:tc>
@@ -378,7 +443,7 @@
         </w:tc>
         <w:tc>
           <w:tcPr>
-            <w:tcW w:w="1803" w:type="dxa"/>
+            <w:tcW w:w="1878" w:type="dxa"/>
           </w:tcPr>
           <w:p>
             <w:r>
@@ -389,8 +454,6 @@
       </w:tr>
       <w:tr>
         <w:trPr>
-          <w:gridAfter w:val="1"/>
-          <w:wAfter w:w="75" w:type="dxa"/>
           <w:trHeight w:val="412"/>
         </w:trPr>
         <w:tc>
@@ -405,7 +468,7 @@
         </w:tc>
         <w:tc>
           <w:tcPr>
-            <w:tcW w:w="1803" w:type="dxa"/>
+            <w:tcW w:w="1878" w:type="dxa"/>
           </w:tcPr>
           <w:p>
             <w:r>
@@ -415,7 +478,6 @@
         </w:tc>
       </w:tr>
     </w:tbl>
-    <w:p/>
     <w:p/>
     <w:p/>
     <w:sectPr>
@@ -1030,7 +1092,6 @@
   <w:style w:type="character" w:default="1" w:styleId="DefaultParagraphFont">
     <w:name w:val="Default Paragraph Font"/>
     <w:uiPriority w:val="1"/>
-    <w:semiHidden/>
     <w:unhideWhenUsed/>
   </w:style>
   <w:style w:type="table" w:default="1" w:styleId="TableNormal">
